--- a/assignment2.docx
+++ b/assignment2.docx
@@ -67,9 +67,107 @@
         <w:t xml:space="preserve"> </w:t>
       </w:r>
       <w:r>
-        <w:t>A random access memory trace would affect the results. All methods would likely have a higher number of page faults for all three swapping methods. Pre-paging would be affected much more than demand because there would be a much higher number of swaps for each fault. The memory would likely be filled with a lot of pages that are not going to be accessed soon due to the randomness.</w:t>
-      </w:r>
+        <w:t>A random access memory trace would affect the results. All methods would likely have a higher number of page faults for all three swapping methods. Pre-paging would be affected much more than demand because there would be a much higher number of swaps for each fault. The memory would likely be filled with a lot of pages that are not going to be accessed soon due to the randomness</w:t>
+      </w:r>
+      <w:r>
+        <w:rPr>
+          <w:noProof/>
+        </w:rPr>
+        <w:drawing>
+          <wp:inline distT="0" distB="0" distL="0" distR="0" wp14:anchorId="713BA094" wp14:editId="178C43B5">
+            <wp:extent cx="4978400" cy="3078310"/>
+            <wp:effectExtent l="0" t="0" r="0" b="8255"/>
+            <wp:docPr id="1" name="Picture 1"/>
+            <wp:cNvGraphicFramePr>
+              <a:graphicFrameLocks xmlns:a="http://schemas.openxmlformats.org/drawingml/2006/main" noChangeAspect="1"/>
+            </wp:cNvGraphicFramePr>
+            <a:graphic xmlns:a="http://schemas.openxmlformats.org/drawingml/2006/main">
+              <a:graphicData uri="http://schemas.openxmlformats.org/drawingml/2006/picture">
+                <pic:pic xmlns:pic="http://schemas.openxmlformats.org/drawingml/2006/picture">
+                  <pic:nvPicPr>
+                    <pic:cNvPr id="1" name="demand.png"/>
+                    <pic:cNvPicPr/>
+                  </pic:nvPicPr>
+                  <pic:blipFill>
+                    <a:blip r:embed="rId4">
+                      <a:extLst>
+                        <a:ext uri="{28A0092B-C50C-407E-A947-70E740481C1C}">
+                          <a14:useLocalDpi xmlns:a14="http://schemas.microsoft.com/office/drawing/2010/main" val="0"/>
+                        </a:ext>
+                      </a:extLst>
+                    </a:blip>
+                    <a:stretch>
+                      <a:fillRect/>
+                    </a:stretch>
+                  </pic:blipFill>
+                  <pic:spPr>
+                    <a:xfrm>
+                      <a:off x="0" y="0"/>
+                      <a:ext cx="5016443" cy="3101834"/>
+                    </a:xfrm>
+                    <a:prstGeom prst="rect">
+                      <a:avLst/>
+                    </a:prstGeom>
+                  </pic:spPr>
+                </pic:pic>
+              </a:graphicData>
+            </a:graphic>
+          </wp:inline>
+        </w:drawing>
+      </w:r>
+      <w:r>
+        <w:t>.</w:t>
+      </w:r>
+    </w:p>
+    <w:p>
       <w:bookmarkStart w:id="0" w:name="_GoBack"/>
+      <w:r>
+        <w:rPr>
+          <w:noProof/>
+        </w:rPr>
+        <w:lastRenderedPageBreak/>
+        <w:drawing>
+          <wp:inline distT="0" distB="0" distL="0" distR="0">
+            <wp:extent cx="5334000" cy="3298190"/>
+            <wp:effectExtent l="0" t="0" r="0" b="0"/>
+            <wp:docPr id="3" name="Picture 3"/>
+            <wp:cNvGraphicFramePr>
+              <a:graphicFrameLocks xmlns:a="http://schemas.openxmlformats.org/drawingml/2006/main" noChangeAspect="1"/>
+            </wp:cNvGraphicFramePr>
+            <a:graphic xmlns:a="http://schemas.openxmlformats.org/drawingml/2006/main">
+              <a:graphicData uri="http://schemas.openxmlformats.org/drawingml/2006/picture">
+                <pic:pic xmlns:pic="http://schemas.openxmlformats.org/drawingml/2006/picture">
+                  <pic:nvPicPr>
+                    <pic:cNvPr id="3" name="prepaging.png"/>
+                    <pic:cNvPicPr/>
+                  </pic:nvPicPr>
+                  <pic:blipFill>
+                    <a:blip r:embed="rId5">
+                      <a:extLst>
+                        <a:ext uri="{28A0092B-C50C-407E-A947-70E740481C1C}">
+                          <a14:useLocalDpi xmlns:a14="http://schemas.microsoft.com/office/drawing/2010/main" val="0"/>
+                        </a:ext>
+                      </a:extLst>
+                    </a:blip>
+                    <a:stretch>
+                      <a:fillRect/>
+                    </a:stretch>
+                  </pic:blipFill>
+                  <pic:spPr>
+                    <a:xfrm>
+                      <a:off x="0" y="0"/>
+                      <a:ext cx="5346815" cy="3306114"/>
+                    </a:xfrm>
+                    <a:prstGeom prst="rect">
+                      <a:avLst/>
+                    </a:prstGeom>
+                  </pic:spPr>
+                </pic:pic>
+              </a:graphicData>
+            </a:graphic>
+          </wp:inline>
+        </w:drawing>
+      </w:r>
       <w:bookmarkEnd w:id="0"/>
     </w:p>
     <w:sectPr>

--- a/assignment2.docx
+++ b/assignment2.docx
@@ -128,8 +128,8 @@
         <w:lastRenderedPageBreak/>
         <w:drawing>
           <wp:inline distT="0" distB="0" distL="0" distR="0">
-            <wp:extent cx="5334000" cy="3298190"/>
-            <wp:effectExtent l="0" t="0" r="0" b="0"/>
+            <wp:extent cx="4521200" cy="2795609"/>
+            <wp:effectExtent l="0" t="0" r="0" b="5080"/>
             <wp:docPr id="3" name="Picture 3"/>
             <wp:cNvGraphicFramePr>
               <a:graphicFrameLocks xmlns:a="http://schemas.openxmlformats.org/drawingml/2006/main" noChangeAspect="1"/>
@@ -156,7 +156,7 @@
                   <pic:spPr>
                     <a:xfrm>
                       <a:off x="0" y="0"/>
-                      <a:ext cx="5346815" cy="3306114"/>
+                      <a:ext cx="4536454" cy="2805041"/>
                     </a:xfrm>
                     <a:prstGeom prst="rect">
                       <a:avLst/>
@@ -170,6 +170,1498 @@
       </w:r>
       <w:bookmarkEnd w:id="0"/>
     </w:p>
+    <w:tbl>
+      <w:tblPr>
+        <w:tblW w:w="0" w:type="dxa"/>
+        <w:tblCellMar>
+          <w:left w:w="0" w:type="dxa"/>
+          <w:right w:w="0" w:type="dxa"/>
+        </w:tblCellMar>
+        <w:tblLook w:val="04A0" w:firstRow="1" w:lastRow="0" w:firstColumn="1" w:lastColumn="0" w:noHBand="0" w:noVBand="1"/>
+      </w:tblPr>
+      <w:tblGrid>
+        <w:gridCol w:w="1050"/>
+        <w:gridCol w:w="760"/>
+        <w:gridCol w:w="760"/>
+        <w:gridCol w:w="760"/>
+      </w:tblGrid>
+      <w:tr>
+        <w:trPr>
+          <w:trHeight w:val="315"/>
+        </w:trPr>
+        <w:tc>
+          <w:tcPr>
+            <w:tcW w:w="0" w:type="auto"/>
+            <w:tcBorders>
+              <w:top w:val="single" w:sz="6" w:space="0" w:color="CCCCCC"/>
+              <w:left w:val="single" w:sz="6" w:space="0" w:color="CCCCCC"/>
+              <w:bottom w:val="single" w:sz="6" w:space="0" w:color="CCCCCC"/>
+              <w:right w:val="single" w:sz="6" w:space="0" w:color="CCCCCC"/>
+            </w:tcBorders>
+            <w:tcMar>
+              <w:top w:w="30" w:type="dxa"/>
+              <w:left w:w="45" w:type="dxa"/>
+              <w:bottom w:w="30" w:type="dxa"/>
+              <w:right w:w="45" w:type="dxa"/>
+            </w:tcMar>
+            <w:vAlign w:val="bottom"/>
+            <w:hideMark/>
+          </w:tcPr>
+          <w:p>
+            <w:r>
+              <w:t>Demand</w:t>
+            </w:r>
+          </w:p>
+        </w:tc>
+        <w:tc>
+          <w:tcPr>
+            <w:tcW w:w="0" w:type="auto"/>
+            <w:tcBorders>
+              <w:top w:val="single" w:sz="6" w:space="0" w:color="CCCCCC"/>
+              <w:left w:val="single" w:sz="6" w:space="0" w:color="CCCCCC"/>
+              <w:bottom w:val="single" w:sz="6" w:space="0" w:color="CCCCCC"/>
+              <w:right w:val="single" w:sz="6" w:space="0" w:color="CCCCCC"/>
+            </w:tcBorders>
+            <w:tcMar>
+              <w:top w:w="30" w:type="dxa"/>
+              <w:left w:w="45" w:type="dxa"/>
+              <w:bottom w:w="30" w:type="dxa"/>
+              <w:right w:w="45" w:type="dxa"/>
+            </w:tcMar>
+            <w:vAlign w:val="bottom"/>
+            <w:hideMark/>
+          </w:tcPr>
+          <w:p/>
+        </w:tc>
+        <w:tc>
+          <w:tcPr>
+            <w:tcW w:w="0" w:type="auto"/>
+            <w:tcBorders>
+              <w:top w:val="single" w:sz="6" w:space="0" w:color="CCCCCC"/>
+              <w:left w:val="single" w:sz="6" w:space="0" w:color="CCCCCC"/>
+              <w:bottom w:val="single" w:sz="6" w:space="0" w:color="CCCCCC"/>
+              <w:right w:val="single" w:sz="6" w:space="0" w:color="CCCCCC"/>
+            </w:tcBorders>
+            <w:tcMar>
+              <w:top w:w="30" w:type="dxa"/>
+              <w:left w:w="45" w:type="dxa"/>
+              <w:bottom w:w="30" w:type="dxa"/>
+              <w:right w:w="45" w:type="dxa"/>
+            </w:tcMar>
+            <w:vAlign w:val="bottom"/>
+            <w:hideMark/>
+          </w:tcPr>
+          <w:p/>
+        </w:tc>
+        <w:tc>
+          <w:tcPr>
+            <w:tcW w:w="0" w:type="auto"/>
+            <w:tcBorders>
+              <w:top w:val="single" w:sz="6" w:space="0" w:color="CCCCCC"/>
+              <w:left w:val="single" w:sz="6" w:space="0" w:color="CCCCCC"/>
+              <w:bottom w:val="single" w:sz="6" w:space="0" w:color="CCCCCC"/>
+              <w:right w:val="single" w:sz="6" w:space="0" w:color="CCCCCC"/>
+            </w:tcBorders>
+            <w:tcMar>
+              <w:top w:w="30" w:type="dxa"/>
+              <w:left w:w="45" w:type="dxa"/>
+              <w:bottom w:w="30" w:type="dxa"/>
+              <w:right w:w="45" w:type="dxa"/>
+            </w:tcMar>
+            <w:vAlign w:val="bottom"/>
+            <w:hideMark/>
+          </w:tcPr>
+          <w:p/>
+        </w:tc>
+      </w:tr>
+      <w:tr>
+        <w:trPr>
+          <w:trHeight w:val="315"/>
+        </w:trPr>
+        <w:tc>
+          <w:tcPr>
+            <w:tcW w:w="0" w:type="auto"/>
+            <w:tcBorders>
+              <w:top w:val="single" w:sz="6" w:space="0" w:color="CCCCCC"/>
+              <w:left w:val="single" w:sz="6" w:space="0" w:color="CCCCCC"/>
+              <w:bottom w:val="single" w:sz="6" w:space="0" w:color="CCCCCC"/>
+              <w:right w:val="single" w:sz="6" w:space="0" w:color="CCCCCC"/>
+            </w:tcBorders>
+            <w:tcMar>
+              <w:top w:w="30" w:type="dxa"/>
+              <w:left w:w="45" w:type="dxa"/>
+              <w:bottom w:w="30" w:type="dxa"/>
+              <w:right w:w="45" w:type="dxa"/>
+            </w:tcMar>
+            <w:vAlign w:val="bottom"/>
+            <w:hideMark/>
+          </w:tcPr>
+          <w:p>
+            <w:r>
+              <w:t>Page Size</w:t>
+            </w:r>
+          </w:p>
+        </w:tc>
+        <w:tc>
+          <w:tcPr>
+            <w:tcW w:w="0" w:type="auto"/>
+            <w:tcBorders>
+              <w:top w:val="single" w:sz="6" w:space="0" w:color="CCCCCC"/>
+              <w:left w:val="single" w:sz="6" w:space="0" w:color="CCCCCC"/>
+              <w:bottom w:val="single" w:sz="6" w:space="0" w:color="CCCCCC"/>
+              <w:right w:val="single" w:sz="6" w:space="0" w:color="CCCCCC"/>
+            </w:tcBorders>
+            <w:tcMar>
+              <w:top w:w="30" w:type="dxa"/>
+              <w:left w:w="45" w:type="dxa"/>
+              <w:bottom w:w="30" w:type="dxa"/>
+              <w:right w:w="45" w:type="dxa"/>
+            </w:tcMar>
+            <w:vAlign w:val="bottom"/>
+            <w:hideMark/>
+          </w:tcPr>
+          <w:p>
+            <w:r>
+              <w:t>FIFO</w:t>
+            </w:r>
+          </w:p>
+        </w:tc>
+        <w:tc>
+          <w:tcPr>
+            <w:tcW w:w="0" w:type="auto"/>
+            <w:tcBorders>
+              <w:top w:val="single" w:sz="6" w:space="0" w:color="CCCCCC"/>
+              <w:left w:val="single" w:sz="6" w:space="0" w:color="CCCCCC"/>
+              <w:bottom w:val="single" w:sz="6" w:space="0" w:color="CCCCCC"/>
+              <w:right w:val="single" w:sz="6" w:space="0" w:color="CCCCCC"/>
+            </w:tcBorders>
+            <w:tcMar>
+              <w:top w:w="30" w:type="dxa"/>
+              <w:left w:w="45" w:type="dxa"/>
+              <w:bottom w:w="30" w:type="dxa"/>
+              <w:right w:w="45" w:type="dxa"/>
+            </w:tcMar>
+            <w:vAlign w:val="bottom"/>
+            <w:hideMark/>
+          </w:tcPr>
+          <w:p>
+            <w:r>
+              <w:t>Clock</w:t>
+            </w:r>
+          </w:p>
+        </w:tc>
+        <w:tc>
+          <w:tcPr>
+            <w:tcW w:w="0" w:type="auto"/>
+            <w:tcBorders>
+              <w:top w:val="single" w:sz="6" w:space="0" w:color="CCCCCC"/>
+              <w:left w:val="single" w:sz="6" w:space="0" w:color="CCCCCC"/>
+              <w:bottom w:val="single" w:sz="6" w:space="0" w:color="CCCCCC"/>
+              <w:right w:val="single" w:sz="6" w:space="0" w:color="CCCCCC"/>
+            </w:tcBorders>
+            <w:tcMar>
+              <w:top w:w="30" w:type="dxa"/>
+              <w:left w:w="45" w:type="dxa"/>
+              <w:bottom w:w="30" w:type="dxa"/>
+              <w:right w:w="45" w:type="dxa"/>
+            </w:tcMar>
+            <w:vAlign w:val="bottom"/>
+            <w:hideMark/>
+          </w:tcPr>
+          <w:p>
+            <w:r>
+              <w:t>LRU</w:t>
+            </w:r>
+          </w:p>
+        </w:tc>
+      </w:tr>
+      <w:tr>
+        <w:trPr>
+          <w:trHeight w:val="315"/>
+        </w:trPr>
+        <w:tc>
+          <w:tcPr>
+            <w:tcW w:w="0" w:type="auto"/>
+            <w:tcBorders>
+              <w:top w:val="single" w:sz="6" w:space="0" w:color="CCCCCC"/>
+              <w:left w:val="single" w:sz="6" w:space="0" w:color="CCCCCC"/>
+              <w:bottom w:val="single" w:sz="6" w:space="0" w:color="CCCCCC"/>
+              <w:right w:val="single" w:sz="6" w:space="0" w:color="CCCCCC"/>
+            </w:tcBorders>
+            <w:tcMar>
+              <w:top w:w="30" w:type="dxa"/>
+              <w:left w:w="45" w:type="dxa"/>
+              <w:bottom w:w="30" w:type="dxa"/>
+              <w:right w:w="45" w:type="dxa"/>
+            </w:tcMar>
+            <w:vAlign w:val="bottom"/>
+            <w:hideMark/>
+          </w:tcPr>
+          <w:p>
+            <w:r>
+              <w:t>1</w:t>
+            </w:r>
+          </w:p>
+        </w:tc>
+        <w:tc>
+          <w:tcPr>
+            <w:tcW w:w="0" w:type="auto"/>
+            <w:tcBorders>
+              <w:top w:val="single" w:sz="6" w:space="0" w:color="CCCCCC"/>
+              <w:left w:val="single" w:sz="6" w:space="0" w:color="CCCCCC"/>
+              <w:bottom w:val="single" w:sz="6" w:space="0" w:color="CCCCCC"/>
+              <w:right w:val="single" w:sz="6" w:space="0" w:color="CCCCCC"/>
+            </w:tcBorders>
+            <w:tcMar>
+              <w:top w:w="30" w:type="dxa"/>
+              <w:left w:w="45" w:type="dxa"/>
+              <w:bottom w:w="30" w:type="dxa"/>
+              <w:right w:w="45" w:type="dxa"/>
+            </w:tcMar>
+            <w:vAlign w:val="bottom"/>
+            <w:hideMark/>
+          </w:tcPr>
+          <w:p>
+            <w:r>
+              <w:t>185785</w:t>
+            </w:r>
+          </w:p>
+        </w:tc>
+        <w:tc>
+          <w:tcPr>
+            <w:tcW w:w="0" w:type="auto"/>
+            <w:tcBorders>
+              <w:top w:val="single" w:sz="6" w:space="0" w:color="CCCCCC"/>
+              <w:left w:val="single" w:sz="6" w:space="0" w:color="CCCCCC"/>
+              <w:bottom w:val="single" w:sz="6" w:space="0" w:color="CCCCCC"/>
+              <w:right w:val="single" w:sz="6" w:space="0" w:color="CCCCCC"/>
+            </w:tcBorders>
+            <w:tcMar>
+              <w:top w:w="30" w:type="dxa"/>
+              <w:left w:w="45" w:type="dxa"/>
+              <w:bottom w:w="30" w:type="dxa"/>
+              <w:right w:w="45" w:type="dxa"/>
+            </w:tcMar>
+            <w:vAlign w:val="bottom"/>
+            <w:hideMark/>
+          </w:tcPr>
+          <w:p>
+            <w:r>
+              <w:t>185163</w:t>
+            </w:r>
+          </w:p>
+        </w:tc>
+        <w:tc>
+          <w:tcPr>
+            <w:tcW w:w="0" w:type="auto"/>
+            <w:tcBorders>
+              <w:top w:val="single" w:sz="6" w:space="0" w:color="CCCCCC"/>
+              <w:left w:val="single" w:sz="6" w:space="0" w:color="CCCCCC"/>
+              <w:bottom w:val="single" w:sz="6" w:space="0" w:color="CCCCCC"/>
+              <w:right w:val="single" w:sz="6" w:space="0" w:color="CCCCCC"/>
+            </w:tcBorders>
+            <w:tcMar>
+              <w:top w:w="30" w:type="dxa"/>
+              <w:left w:w="45" w:type="dxa"/>
+              <w:bottom w:w="30" w:type="dxa"/>
+              <w:right w:w="45" w:type="dxa"/>
+            </w:tcMar>
+            <w:vAlign w:val="bottom"/>
+            <w:hideMark/>
+          </w:tcPr>
+          <w:p>
+            <w:r>
+              <w:t>186101</w:t>
+            </w:r>
+          </w:p>
+        </w:tc>
+      </w:tr>
+      <w:tr>
+        <w:trPr>
+          <w:trHeight w:val="315"/>
+        </w:trPr>
+        <w:tc>
+          <w:tcPr>
+            <w:tcW w:w="0" w:type="auto"/>
+            <w:tcBorders>
+              <w:top w:val="single" w:sz="6" w:space="0" w:color="CCCCCC"/>
+              <w:left w:val="single" w:sz="6" w:space="0" w:color="CCCCCC"/>
+              <w:bottom w:val="single" w:sz="6" w:space="0" w:color="CCCCCC"/>
+              <w:right w:val="single" w:sz="6" w:space="0" w:color="CCCCCC"/>
+            </w:tcBorders>
+            <w:tcMar>
+              <w:top w:w="30" w:type="dxa"/>
+              <w:left w:w="45" w:type="dxa"/>
+              <w:bottom w:w="30" w:type="dxa"/>
+              <w:right w:w="45" w:type="dxa"/>
+            </w:tcMar>
+            <w:vAlign w:val="bottom"/>
+            <w:hideMark/>
+          </w:tcPr>
+          <w:p>
+            <w:r>
+              <w:t>2</w:t>
+            </w:r>
+          </w:p>
+        </w:tc>
+        <w:tc>
+          <w:tcPr>
+            <w:tcW w:w="0" w:type="auto"/>
+            <w:tcBorders>
+              <w:top w:val="single" w:sz="6" w:space="0" w:color="CCCCCC"/>
+              <w:left w:val="single" w:sz="6" w:space="0" w:color="CCCCCC"/>
+              <w:bottom w:val="single" w:sz="6" w:space="0" w:color="CCCCCC"/>
+              <w:right w:val="single" w:sz="6" w:space="0" w:color="CCCCCC"/>
+            </w:tcBorders>
+            <w:tcMar>
+              <w:top w:w="30" w:type="dxa"/>
+              <w:left w:w="45" w:type="dxa"/>
+              <w:bottom w:w="30" w:type="dxa"/>
+              <w:right w:w="45" w:type="dxa"/>
+            </w:tcMar>
+            <w:vAlign w:val="bottom"/>
+            <w:hideMark/>
+          </w:tcPr>
+          <w:p>
+            <w:r>
+              <w:t>144375</w:t>
+            </w:r>
+          </w:p>
+        </w:tc>
+        <w:tc>
+          <w:tcPr>
+            <w:tcW w:w="0" w:type="auto"/>
+            <w:tcBorders>
+              <w:top w:val="single" w:sz="6" w:space="0" w:color="CCCCCC"/>
+              <w:left w:val="single" w:sz="6" w:space="0" w:color="CCCCCC"/>
+              <w:bottom w:val="single" w:sz="6" w:space="0" w:color="CCCCCC"/>
+              <w:right w:val="single" w:sz="6" w:space="0" w:color="CCCCCC"/>
+            </w:tcBorders>
+            <w:tcMar>
+              <w:top w:w="30" w:type="dxa"/>
+              <w:left w:w="45" w:type="dxa"/>
+              <w:bottom w:w="30" w:type="dxa"/>
+              <w:right w:w="45" w:type="dxa"/>
+            </w:tcMar>
+            <w:vAlign w:val="bottom"/>
+            <w:hideMark/>
+          </w:tcPr>
+          <w:p>
+            <w:r>
+              <w:t>137880</w:t>
+            </w:r>
+          </w:p>
+        </w:tc>
+        <w:tc>
+          <w:tcPr>
+            <w:tcW w:w="0" w:type="auto"/>
+            <w:tcBorders>
+              <w:top w:val="single" w:sz="6" w:space="0" w:color="CCCCCC"/>
+              <w:left w:val="single" w:sz="6" w:space="0" w:color="CCCCCC"/>
+              <w:bottom w:val="single" w:sz="6" w:space="0" w:color="CCCCCC"/>
+              <w:right w:val="single" w:sz="6" w:space="0" w:color="CCCCCC"/>
+            </w:tcBorders>
+            <w:tcMar>
+              <w:top w:w="30" w:type="dxa"/>
+              <w:left w:w="45" w:type="dxa"/>
+              <w:bottom w:w="30" w:type="dxa"/>
+              <w:right w:w="45" w:type="dxa"/>
+            </w:tcMar>
+            <w:vAlign w:val="bottom"/>
+            <w:hideMark/>
+          </w:tcPr>
+          <w:p>
+            <w:r>
+              <w:t>137843</w:t>
+            </w:r>
+          </w:p>
+        </w:tc>
+      </w:tr>
+      <w:tr>
+        <w:trPr>
+          <w:trHeight w:val="315"/>
+        </w:trPr>
+        <w:tc>
+          <w:tcPr>
+            <w:tcW w:w="0" w:type="auto"/>
+            <w:tcBorders>
+              <w:top w:val="single" w:sz="6" w:space="0" w:color="CCCCCC"/>
+              <w:left w:val="single" w:sz="6" w:space="0" w:color="CCCCCC"/>
+              <w:bottom w:val="single" w:sz="6" w:space="0" w:color="CCCCCC"/>
+              <w:right w:val="single" w:sz="6" w:space="0" w:color="CCCCCC"/>
+            </w:tcBorders>
+            <w:tcMar>
+              <w:top w:w="30" w:type="dxa"/>
+              <w:left w:w="45" w:type="dxa"/>
+              <w:bottom w:w="30" w:type="dxa"/>
+              <w:right w:w="45" w:type="dxa"/>
+            </w:tcMar>
+            <w:vAlign w:val="bottom"/>
+            <w:hideMark/>
+          </w:tcPr>
+          <w:p>
+            <w:r>
+              <w:t>4</w:t>
+            </w:r>
+          </w:p>
+        </w:tc>
+        <w:tc>
+          <w:tcPr>
+            <w:tcW w:w="0" w:type="auto"/>
+            <w:tcBorders>
+              <w:top w:val="single" w:sz="6" w:space="0" w:color="CCCCCC"/>
+              <w:left w:val="single" w:sz="6" w:space="0" w:color="CCCCCC"/>
+              <w:bottom w:val="single" w:sz="6" w:space="0" w:color="CCCCCC"/>
+              <w:right w:val="single" w:sz="6" w:space="0" w:color="CCCCCC"/>
+            </w:tcBorders>
+            <w:tcMar>
+              <w:top w:w="30" w:type="dxa"/>
+              <w:left w:w="45" w:type="dxa"/>
+              <w:bottom w:w="30" w:type="dxa"/>
+              <w:right w:w="45" w:type="dxa"/>
+            </w:tcMar>
+            <w:vAlign w:val="bottom"/>
+            <w:hideMark/>
+          </w:tcPr>
+          <w:p>
+            <w:r>
+              <w:t>126802</w:t>
+            </w:r>
+          </w:p>
+        </w:tc>
+        <w:tc>
+          <w:tcPr>
+            <w:tcW w:w="0" w:type="auto"/>
+            <w:tcBorders>
+              <w:top w:val="single" w:sz="6" w:space="0" w:color="CCCCCC"/>
+              <w:left w:val="single" w:sz="6" w:space="0" w:color="CCCCCC"/>
+              <w:bottom w:val="single" w:sz="6" w:space="0" w:color="CCCCCC"/>
+              <w:right w:val="single" w:sz="6" w:space="0" w:color="CCCCCC"/>
+            </w:tcBorders>
+            <w:tcMar>
+              <w:top w:w="30" w:type="dxa"/>
+              <w:left w:w="45" w:type="dxa"/>
+              <w:bottom w:w="30" w:type="dxa"/>
+              <w:right w:w="45" w:type="dxa"/>
+            </w:tcMar>
+            <w:vAlign w:val="bottom"/>
+            <w:hideMark/>
+          </w:tcPr>
+          <w:p>
+            <w:r>
+              <w:t>115482</w:t>
+            </w:r>
+          </w:p>
+        </w:tc>
+        <w:tc>
+          <w:tcPr>
+            <w:tcW w:w="0" w:type="auto"/>
+            <w:tcBorders>
+              <w:top w:val="single" w:sz="6" w:space="0" w:color="CCCCCC"/>
+              <w:left w:val="single" w:sz="6" w:space="0" w:color="CCCCCC"/>
+              <w:bottom w:val="single" w:sz="6" w:space="0" w:color="CCCCCC"/>
+              <w:right w:val="single" w:sz="6" w:space="0" w:color="CCCCCC"/>
+            </w:tcBorders>
+            <w:tcMar>
+              <w:top w:w="30" w:type="dxa"/>
+              <w:left w:w="45" w:type="dxa"/>
+              <w:bottom w:w="30" w:type="dxa"/>
+              <w:right w:w="45" w:type="dxa"/>
+            </w:tcMar>
+            <w:vAlign w:val="bottom"/>
+            <w:hideMark/>
+          </w:tcPr>
+          <w:p>
+            <w:r>
+              <w:t>115179</w:t>
+            </w:r>
+          </w:p>
+        </w:tc>
+      </w:tr>
+      <w:tr>
+        <w:trPr>
+          <w:trHeight w:val="315"/>
+        </w:trPr>
+        <w:tc>
+          <w:tcPr>
+            <w:tcW w:w="0" w:type="auto"/>
+            <w:tcBorders>
+              <w:top w:val="single" w:sz="6" w:space="0" w:color="CCCCCC"/>
+              <w:left w:val="single" w:sz="6" w:space="0" w:color="CCCCCC"/>
+              <w:bottom w:val="single" w:sz="6" w:space="0" w:color="CCCCCC"/>
+              <w:right w:val="single" w:sz="6" w:space="0" w:color="CCCCCC"/>
+            </w:tcBorders>
+            <w:tcMar>
+              <w:top w:w="30" w:type="dxa"/>
+              <w:left w:w="45" w:type="dxa"/>
+              <w:bottom w:w="30" w:type="dxa"/>
+              <w:right w:w="45" w:type="dxa"/>
+            </w:tcMar>
+            <w:vAlign w:val="bottom"/>
+            <w:hideMark/>
+          </w:tcPr>
+          <w:p>
+            <w:r>
+              <w:t>8</w:t>
+            </w:r>
+          </w:p>
+        </w:tc>
+        <w:tc>
+          <w:tcPr>
+            <w:tcW w:w="0" w:type="auto"/>
+            <w:tcBorders>
+              <w:top w:val="single" w:sz="6" w:space="0" w:color="CCCCCC"/>
+              <w:left w:val="single" w:sz="6" w:space="0" w:color="CCCCCC"/>
+              <w:bottom w:val="single" w:sz="6" w:space="0" w:color="CCCCCC"/>
+              <w:right w:val="single" w:sz="6" w:space="0" w:color="CCCCCC"/>
+            </w:tcBorders>
+            <w:tcMar>
+              <w:top w:w="30" w:type="dxa"/>
+              <w:left w:w="45" w:type="dxa"/>
+              <w:bottom w:w="30" w:type="dxa"/>
+              <w:right w:w="45" w:type="dxa"/>
+            </w:tcMar>
+            <w:vAlign w:val="bottom"/>
+            <w:hideMark/>
+          </w:tcPr>
+          <w:p>
+            <w:r>
+              <w:t>122382</w:t>
+            </w:r>
+          </w:p>
+        </w:tc>
+        <w:tc>
+          <w:tcPr>
+            <w:tcW w:w="0" w:type="auto"/>
+            <w:tcBorders>
+              <w:top w:val="single" w:sz="6" w:space="0" w:color="CCCCCC"/>
+              <w:left w:val="single" w:sz="6" w:space="0" w:color="CCCCCC"/>
+              <w:bottom w:val="single" w:sz="6" w:space="0" w:color="CCCCCC"/>
+              <w:right w:val="single" w:sz="6" w:space="0" w:color="CCCCCC"/>
+            </w:tcBorders>
+            <w:tcMar>
+              <w:top w:w="30" w:type="dxa"/>
+              <w:left w:w="45" w:type="dxa"/>
+              <w:bottom w:w="30" w:type="dxa"/>
+              <w:right w:w="45" w:type="dxa"/>
+            </w:tcMar>
+            <w:vAlign w:val="bottom"/>
+            <w:hideMark/>
+          </w:tcPr>
+          <w:p>
+            <w:r>
+              <w:t>104988</w:t>
+            </w:r>
+          </w:p>
+        </w:tc>
+        <w:tc>
+          <w:tcPr>
+            <w:tcW w:w="0" w:type="auto"/>
+            <w:tcBorders>
+              <w:top w:val="single" w:sz="6" w:space="0" w:color="CCCCCC"/>
+              <w:left w:val="single" w:sz="6" w:space="0" w:color="CCCCCC"/>
+              <w:bottom w:val="single" w:sz="6" w:space="0" w:color="CCCCCC"/>
+              <w:right w:val="single" w:sz="6" w:space="0" w:color="CCCCCC"/>
+            </w:tcBorders>
+            <w:tcMar>
+              <w:top w:w="30" w:type="dxa"/>
+              <w:left w:w="45" w:type="dxa"/>
+              <w:bottom w:w="30" w:type="dxa"/>
+              <w:right w:w="45" w:type="dxa"/>
+            </w:tcMar>
+            <w:vAlign w:val="bottom"/>
+            <w:hideMark/>
+          </w:tcPr>
+          <w:p>
+            <w:r>
+              <w:t>103643</w:t>
+            </w:r>
+          </w:p>
+        </w:tc>
+      </w:tr>
+      <w:tr>
+        <w:trPr>
+          <w:trHeight w:val="315"/>
+        </w:trPr>
+        <w:tc>
+          <w:tcPr>
+            <w:tcW w:w="0" w:type="auto"/>
+            <w:tcBorders>
+              <w:top w:val="single" w:sz="6" w:space="0" w:color="CCCCCC"/>
+              <w:left w:val="single" w:sz="6" w:space="0" w:color="CCCCCC"/>
+              <w:bottom w:val="single" w:sz="6" w:space="0" w:color="CCCCCC"/>
+              <w:right w:val="single" w:sz="6" w:space="0" w:color="CCCCCC"/>
+            </w:tcBorders>
+            <w:tcMar>
+              <w:top w:w="30" w:type="dxa"/>
+              <w:left w:w="45" w:type="dxa"/>
+              <w:bottom w:w="30" w:type="dxa"/>
+              <w:right w:w="45" w:type="dxa"/>
+            </w:tcMar>
+            <w:vAlign w:val="bottom"/>
+            <w:hideMark/>
+          </w:tcPr>
+          <w:p>
+            <w:r>
+              <w:t>16</w:t>
+            </w:r>
+          </w:p>
+        </w:tc>
+        <w:tc>
+          <w:tcPr>
+            <w:tcW w:w="0" w:type="auto"/>
+            <w:tcBorders>
+              <w:top w:val="single" w:sz="6" w:space="0" w:color="CCCCCC"/>
+              <w:left w:val="single" w:sz="6" w:space="0" w:color="CCCCCC"/>
+              <w:bottom w:val="single" w:sz="6" w:space="0" w:color="CCCCCC"/>
+              <w:right w:val="single" w:sz="6" w:space="0" w:color="CCCCCC"/>
+            </w:tcBorders>
+            <w:tcMar>
+              <w:top w:w="30" w:type="dxa"/>
+              <w:left w:w="45" w:type="dxa"/>
+              <w:bottom w:w="30" w:type="dxa"/>
+              <w:right w:w="45" w:type="dxa"/>
+            </w:tcMar>
+            <w:vAlign w:val="bottom"/>
+            <w:hideMark/>
+          </w:tcPr>
+          <w:p>
+            <w:r>
+              <w:t>131287</w:t>
+            </w:r>
+          </w:p>
+        </w:tc>
+        <w:tc>
+          <w:tcPr>
+            <w:tcW w:w="0" w:type="auto"/>
+            <w:tcBorders>
+              <w:top w:val="single" w:sz="6" w:space="0" w:color="CCCCCC"/>
+              <w:left w:val="single" w:sz="6" w:space="0" w:color="CCCCCC"/>
+              <w:bottom w:val="single" w:sz="6" w:space="0" w:color="CCCCCC"/>
+              <w:right w:val="single" w:sz="6" w:space="0" w:color="CCCCCC"/>
+            </w:tcBorders>
+            <w:tcMar>
+              <w:top w:w="30" w:type="dxa"/>
+              <w:left w:w="45" w:type="dxa"/>
+              <w:bottom w:w="30" w:type="dxa"/>
+              <w:right w:w="45" w:type="dxa"/>
+            </w:tcMar>
+            <w:vAlign w:val="bottom"/>
+            <w:hideMark/>
+          </w:tcPr>
+          <w:p>
+            <w:r>
+              <w:t>111267</w:t>
+            </w:r>
+          </w:p>
+        </w:tc>
+        <w:tc>
+          <w:tcPr>
+            <w:tcW w:w="0" w:type="auto"/>
+            <w:tcBorders>
+              <w:top w:val="single" w:sz="6" w:space="0" w:color="CCCCCC"/>
+              <w:left w:val="single" w:sz="6" w:space="0" w:color="CCCCCC"/>
+              <w:bottom w:val="single" w:sz="6" w:space="0" w:color="CCCCCC"/>
+              <w:right w:val="single" w:sz="6" w:space="0" w:color="CCCCCC"/>
+            </w:tcBorders>
+            <w:tcMar>
+              <w:top w:w="30" w:type="dxa"/>
+              <w:left w:w="45" w:type="dxa"/>
+              <w:bottom w:w="30" w:type="dxa"/>
+              <w:right w:w="45" w:type="dxa"/>
+            </w:tcMar>
+            <w:vAlign w:val="bottom"/>
+            <w:hideMark/>
+          </w:tcPr>
+          <w:p>
+            <w:r>
+              <w:t>96982</w:t>
+            </w:r>
+          </w:p>
+        </w:tc>
+      </w:tr>
+      <w:tr>
+        <w:trPr>
+          <w:trHeight w:val="315"/>
+        </w:trPr>
+        <w:tc>
+          <w:tcPr>
+            <w:tcW w:w="0" w:type="auto"/>
+            <w:tcBorders>
+              <w:top w:val="single" w:sz="6" w:space="0" w:color="CCCCCC"/>
+              <w:left w:val="single" w:sz="6" w:space="0" w:color="CCCCCC"/>
+              <w:bottom w:val="single" w:sz="6" w:space="0" w:color="CCCCCC"/>
+              <w:right w:val="single" w:sz="6" w:space="0" w:color="CCCCCC"/>
+            </w:tcBorders>
+            <w:tcMar>
+              <w:top w:w="30" w:type="dxa"/>
+              <w:left w:w="45" w:type="dxa"/>
+              <w:bottom w:w="30" w:type="dxa"/>
+              <w:right w:w="45" w:type="dxa"/>
+            </w:tcMar>
+            <w:vAlign w:val="bottom"/>
+            <w:hideMark/>
+          </w:tcPr>
+          <w:p/>
+        </w:tc>
+        <w:tc>
+          <w:tcPr>
+            <w:tcW w:w="0" w:type="auto"/>
+            <w:tcBorders>
+              <w:top w:val="single" w:sz="6" w:space="0" w:color="CCCCCC"/>
+              <w:left w:val="single" w:sz="6" w:space="0" w:color="CCCCCC"/>
+              <w:bottom w:val="single" w:sz="6" w:space="0" w:color="CCCCCC"/>
+              <w:right w:val="single" w:sz="6" w:space="0" w:color="CCCCCC"/>
+            </w:tcBorders>
+            <w:tcMar>
+              <w:top w:w="30" w:type="dxa"/>
+              <w:left w:w="45" w:type="dxa"/>
+              <w:bottom w:w="30" w:type="dxa"/>
+              <w:right w:w="45" w:type="dxa"/>
+            </w:tcMar>
+            <w:vAlign w:val="bottom"/>
+            <w:hideMark/>
+          </w:tcPr>
+          <w:p/>
+        </w:tc>
+        <w:tc>
+          <w:tcPr>
+            <w:tcW w:w="0" w:type="auto"/>
+            <w:tcBorders>
+              <w:top w:val="single" w:sz="6" w:space="0" w:color="CCCCCC"/>
+              <w:left w:val="single" w:sz="6" w:space="0" w:color="CCCCCC"/>
+              <w:bottom w:val="single" w:sz="6" w:space="0" w:color="CCCCCC"/>
+              <w:right w:val="single" w:sz="6" w:space="0" w:color="CCCCCC"/>
+            </w:tcBorders>
+            <w:tcMar>
+              <w:top w:w="30" w:type="dxa"/>
+              <w:left w:w="45" w:type="dxa"/>
+              <w:bottom w:w="30" w:type="dxa"/>
+              <w:right w:w="45" w:type="dxa"/>
+            </w:tcMar>
+            <w:vAlign w:val="bottom"/>
+            <w:hideMark/>
+          </w:tcPr>
+          <w:p/>
+        </w:tc>
+        <w:tc>
+          <w:tcPr>
+            <w:tcW w:w="0" w:type="auto"/>
+            <w:tcBorders>
+              <w:top w:val="single" w:sz="6" w:space="0" w:color="CCCCCC"/>
+              <w:left w:val="single" w:sz="6" w:space="0" w:color="CCCCCC"/>
+              <w:bottom w:val="single" w:sz="6" w:space="0" w:color="CCCCCC"/>
+              <w:right w:val="single" w:sz="6" w:space="0" w:color="CCCCCC"/>
+            </w:tcBorders>
+            <w:tcMar>
+              <w:top w:w="30" w:type="dxa"/>
+              <w:left w:w="45" w:type="dxa"/>
+              <w:bottom w:w="30" w:type="dxa"/>
+              <w:right w:w="45" w:type="dxa"/>
+            </w:tcMar>
+            <w:vAlign w:val="bottom"/>
+            <w:hideMark/>
+          </w:tcPr>
+          <w:p/>
+        </w:tc>
+      </w:tr>
+      <w:tr>
+        <w:trPr>
+          <w:trHeight w:val="315"/>
+        </w:trPr>
+        <w:tc>
+          <w:tcPr>
+            <w:tcW w:w="0" w:type="auto"/>
+            <w:tcBorders>
+              <w:top w:val="single" w:sz="6" w:space="0" w:color="CCCCCC"/>
+              <w:left w:val="single" w:sz="6" w:space="0" w:color="CCCCCC"/>
+              <w:bottom w:val="single" w:sz="6" w:space="0" w:color="CCCCCC"/>
+              <w:right w:val="single" w:sz="6" w:space="0" w:color="CCCCCC"/>
+            </w:tcBorders>
+            <w:tcMar>
+              <w:top w:w="30" w:type="dxa"/>
+              <w:left w:w="45" w:type="dxa"/>
+              <w:bottom w:w="30" w:type="dxa"/>
+              <w:right w:w="45" w:type="dxa"/>
+            </w:tcMar>
+            <w:vAlign w:val="bottom"/>
+            <w:hideMark/>
+          </w:tcPr>
+          <w:p>
+            <w:r>
+              <w:t>Pre-Paging</w:t>
+            </w:r>
+          </w:p>
+        </w:tc>
+        <w:tc>
+          <w:tcPr>
+            <w:tcW w:w="0" w:type="auto"/>
+            <w:tcBorders>
+              <w:top w:val="single" w:sz="6" w:space="0" w:color="CCCCCC"/>
+              <w:left w:val="single" w:sz="6" w:space="0" w:color="CCCCCC"/>
+              <w:bottom w:val="single" w:sz="6" w:space="0" w:color="CCCCCC"/>
+              <w:right w:val="single" w:sz="6" w:space="0" w:color="CCCCCC"/>
+            </w:tcBorders>
+            <w:tcMar>
+              <w:top w:w="30" w:type="dxa"/>
+              <w:left w:w="45" w:type="dxa"/>
+              <w:bottom w:w="30" w:type="dxa"/>
+              <w:right w:w="45" w:type="dxa"/>
+            </w:tcMar>
+            <w:vAlign w:val="bottom"/>
+            <w:hideMark/>
+          </w:tcPr>
+          <w:p/>
+        </w:tc>
+        <w:tc>
+          <w:tcPr>
+            <w:tcW w:w="0" w:type="auto"/>
+            <w:tcBorders>
+              <w:top w:val="single" w:sz="6" w:space="0" w:color="CCCCCC"/>
+              <w:left w:val="single" w:sz="6" w:space="0" w:color="CCCCCC"/>
+              <w:bottom w:val="single" w:sz="6" w:space="0" w:color="CCCCCC"/>
+              <w:right w:val="single" w:sz="6" w:space="0" w:color="CCCCCC"/>
+            </w:tcBorders>
+            <w:tcMar>
+              <w:top w:w="30" w:type="dxa"/>
+              <w:left w:w="45" w:type="dxa"/>
+              <w:bottom w:w="30" w:type="dxa"/>
+              <w:right w:w="45" w:type="dxa"/>
+            </w:tcMar>
+            <w:vAlign w:val="bottom"/>
+            <w:hideMark/>
+          </w:tcPr>
+          <w:p/>
+        </w:tc>
+        <w:tc>
+          <w:tcPr>
+            <w:tcW w:w="0" w:type="auto"/>
+            <w:tcBorders>
+              <w:top w:val="single" w:sz="6" w:space="0" w:color="CCCCCC"/>
+              <w:left w:val="single" w:sz="6" w:space="0" w:color="CCCCCC"/>
+              <w:bottom w:val="single" w:sz="6" w:space="0" w:color="CCCCCC"/>
+              <w:right w:val="single" w:sz="6" w:space="0" w:color="CCCCCC"/>
+            </w:tcBorders>
+            <w:tcMar>
+              <w:top w:w="30" w:type="dxa"/>
+              <w:left w:w="45" w:type="dxa"/>
+              <w:bottom w:w="30" w:type="dxa"/>
+              <w:right w:w="45" w:type="dxa"/>
+            </w:tcMar>
+            <w:vAlign w:val="bottom"/>
+            <w:hideMark/>
+          </w:tcPr>
+          <w:p/>
+        </w:tc>
+      </w:tr>
+      <w:tr>
+        <w:trPr>
+          <w:trHeight w:val="315"/>
+        </w:trPr>
+        <w:tc>
+          <w:tcPr>
+            <w:tcW w:w="0" w:type="auto"/>
+            <w:tcBorders>
+              <w:top w:val="single" w:sz="6" w:space="0" w:color="CCCCCC"/>
+              <w:left w:val="single" w:sz="6" w:space="0" w:color="CCCCCC"/>
+              <w:bottom w:val="single" w:sz="6" w:space="0" w:color="CCCCCC"/>
+              <w:right w:val="single" w:sz="6" w:space="0" w:color="CCCCCC"/>
+            </w:tcBorders>
+            <w:tcMar>
+              <w:top w:w="30" w:type="dxa"/>
+              <w:left w:w="45" w:type="dxa"/>
+              <w:bottom w:w="30" w:type="dxa"/>
+              <w:right w:w="45" w:type="dxa"/>
+            </w:tcMar>
+            <w:vAlign w:val="bottom"/>
+            <w:hideMark/>
+          </w:tcPr>
+          <w:p>
+            <w:r>
+              <w:t>Page Size</w:t>
+            </w:r>
+          </w:p>
+        </w:tc>
+        <w:tc>
+          <w:tcPr>
+            <w:tcW w:w="0" w:type="auto"/>
+            <w:tcBorders>
+              <w:top w:val="single" w:sz="6" w:space="0" w:color="CCCCCC"/>
+              <w:left w:val="single" w:sz="6" w:space="0" w:color="CCCCCC"/>
+              <w:bottom w:val="single" w:sz="6" w:space="0" w:color="CCCCCC"/>
+              <w:right w:val="single" w:sz="6" w:space="0" w:color="CCCCCC"/>
+            </w:tcBorders>
+            <w:tcMar>
+              <w:top w:w="30" w:type="dxa"/>
+              <w:left w:w="45" w:type="dxa"/>
+              <w:bottom w:w="30" w:type="dxa"/>
+              <w:right w:w="45" w:type="dxa"/>
+            </w:tcMar>
+            <w:vAlign w:val="bottom"/>
+            <w:hideMark/>
+          </w:tcPr>
+          <w:p>
+            <w:r>
+              <w:t>FIFO</w:t>
+            </w:r>
+          </w:p>
+        </w:tc>
+        <w:tc>
+          <w:tcPr>
+            <w:tcW w:w="0" w:type="auto"/>
+            <w:tcBorders>
+              <w:top w:val="single" w:sz="6" w:space="0" w:color="CCCCCC"/>
+              <w:left w:val="single" w:sz="6" w:space="0" w:color="CCCCCC"/>
+              <w:bottom w:val="single" w:sz="6" w:space="0" w:color="CCCCCC"/>
+              <w:right w:val="single" w:sz="6" w:space="0" w:color="CCCCCC"/>
+            </w:tcBorders>
+            <w:tcMar>
+              <w:top w:w="30" w:type="dxa"/>
+              <w:left w:w="45" w:type="dxa"/>
+              <w:bottom w:w="30" w:type="dxa"/>
+              <w:right w:w="45" w:type="dxa"/>
+            </w:tcMar>
+            <w:vAlign w:val="bottom"/>
+            <w:hideMark/>
+          </w:tcPr>
+          <w:p>
+            <w:r>
+              <w:t>Clock</w:t>
+            </w:r>
+          </w:p>
+        </w:tc>
+        <w:tc>
+          <w:tcPr>
+            <w:tcW w:w="0" w:type="auto"/>
+            <w:tcBorders>
+              <w:top w:val="single" w:sz="6" w:space="0" w:color="CCCCCC"/>
+              <w:left w:val="single" w:sz="6" w:space="0" w:color="CCCCCC"/>
+              <w:bottom w:val="single" w:sz="6" w:space="0" w:color="CCCCCC"/>
+              <w:right w:val="single" w:sz="6" w:space="0" w:color="CCCCCC"/>
+            </w:tcBorders>
+            <w:tcMar>
+              <w:top w:w="30" w:type="dxa"/>
+              <w:left w:w="45" w:type="dxa"/>
+              <w:bottom w:w="30" w:type="dxa"/>
+              <w:right w:w="45" w:type="dxa"/>
+            </w:tcMar>
+            <w:vAlign w:val="bottom"/>
+            <w:hideMark/>
+          </w:tcPr>
+          <w:p>
+            <w:r>
+              <w:t>LRU</w:t>
+            </w:r>
+          </w:p>
+        </w:tc>
+      </w:tr>
+      <w:tr>
+        <w:trPr>
+          <w:trHeight w:val="315"/>
+        </w:trPr>
+        <w:tc>
+          <w:tcPr>
+            <w:tcW w:w="0" w:type="auto"/>
+            <w:tcBorders>
+              <w:top w:val="single" w:sz="6" w:space="0" w:color="CCCCCC"/>
+              <w:left w:val="single" w:sz="6" w:space="0" w:color="CCCCCC"/>
+              <w:bottom w:val="single" w:sz="6" w:space="0" w:color="CCCCCC"/>
+              <w:right w:val="single" w:sz="6" w:space="0" w:color="CCCCCC"/>
+            </w:tcBorders>
+            <w:tcMar>
+              <w:top w:w="30" w:type="dxa"/>
+              <w:left w:w="45" w:type="dxa"/>
+              <w:bottom w:w="30" w:type="dxa"/>
+              <w:right w:w="45" w:type="dxa"/>
+            </w:tcMar>
+            <w:vAlign w:val="bottom"/>
+            <w:hideMark/>
+          </w:tcPr>
+          <w:p>
+            <w:r>
+              <w:t>1</w:t>
+            </w:r>
+          </w:p>
+        </w:tc>
+        <w:tc>
+          <w:tcPr>
+            <w:tcW w:w="0" w:type="auto"/>
+            <w:tcBorders>
+              <w:top w:val="single" w:sz="6" w:space="0" w:color="CCCCCC"/>
+              <w:left w:val="single" w:sz="6" w:space="0" w:color="CCCCCC"/>
+              <w:bottom w:val="single" w:sz="6" w:space="0" w:color="CCCCCC"/>
+              <w:right w:val="single" w:sz="6" w:space="0" w:color="CCCCCC"/>
+            </w:tcBorders>
+            <w:tcMar>
+              <w:top w:w="30" w:type="dxa"/>
+              <w:left w:w="45" w:type="dxa"/>
+              <w:bottom w:w="30" w:type="dxa"/>
+              <w:right w:w="45" w:type="dxa"/>
+            </w:tcMar>
+            <w:vAlign w:val="bottom"/>
+            <w:hideMark/>
+          </w:tcPr>
+          <w:p>
+            <w:r>
+              <w:t>102342</w:t>
+            </w:r>
+          </w:p>
+        </w:tc>
+        <w:tc>
+          <w:tcPr>
+            <w:tcW w:w="0" w:type="auto"/>
+            <w:tcBorders>
+              <w:top w:val="single" w:sz="6" w:space="0" w:color="CCCCCC"/>
+              <w:left w:val="single" w:sz="6" w:space="0" w:color="CCCCCC"/>
+              <w:bottom w:val="single" w:sz="6" w:space="0" w:color="CCCCCC"/>
+              <w:right w:val="single" w:sz="6" w:space="0" w:color="CCCCCC"/>
+            </w:tcBorders>
+            <w:tcMar>
+              <w:top w:w="30" w:type="dxa"/>
+              <w:left w:w="45" w:type="dxa"/>
+              <w:bottom w:w="30" w:type="dxa"/>
+              <w:right w:w="45" w:type="dxa"/>
+            </w:tcMar>
+            <w:vAlign w:val="bottom"/>
+            <w:hideMark/>
+          </w:tcPr>
+          <w:p>
+            <w:r>
+              <w:t>101983</w:t>
+            </w:r>
+          </w:p>
+        </w:tc>
+        <w:tc>
+          <w:tcPr>
+            <w:tcW w:w="0" w:type="auto"/>
+            <w:tcBorders>
+              <w:top w:val="single" w:sz="6" w:space="0" w:color="CCCCCC"/>
+              <w:left w:val="single" w:sz="6" w:space="0" w:color="CCCCCC"/>
+              <w:bottom w:val="single" w:sz="6" w:space="0" w:color="CCCCCC"/>
+              <w:right w:val="single" w:sz="6" w:space="0" w:color="CCCCCC"/>
+            </w:tcBorders>
+            <w:tcMar>
+              <w:top w:w="30" w:type="dxa"/>
+              <w:left w:w="45" w:type="dxa"/>
+              <w:bottom w:w="30" w:type="dxa"/>
+              <w:right w:w="45" w:type="dxa"/>
+            </w:tcMar>
+            <w:vAlign w:val="bottom"/>
+            <w:hideMark/>
+          </w:tcPr>
+          <w:p>
+            <w:r>
+              <w:t>102162</w:t>
+            </w:r>
+          </w:p>
+        </w:tc>
+      </w:tr>
+      <w:tr>
+        <w:trPr>
+          <w:trHeight w:val="315"/>
+        </w:trPr>
+        <w:tc>
+          <w:tcPr>
+            <w:tcW w:w="0" w:type="auto"/>
+            <w:tcBorders>
+              <w:top w:val="single" w:sz="6" w:space="0" w:color="CCCCCC"/>
+              <w:left w:val="single" w:sz="6" w:space="0" w:color="CCCCCC"/>
+              <w:bottom w:val="single" w:sz="6" w:space="0" w:color="CCCCCC"/>
+              <w:right w:val="single" w:sz="6" w:space="0" w:color="CCCCCC"/>
+            </w:tcBorders>
+            <w:tcMar>
+              <w:top w:w="30" w:type="dxa"/>
+              <w:left w:w="45" w:type="dxa"/>
+              <w:bottom w:w="30" w:type="dxa"/>
+              <w:right w:w="45" w:type="dxa"/>
+            </w:tcMar>
+            <w:vAlign w:val="bottom"/>
+            <w:hideMark/>
+          </w:tcPr>
+          <w:p>
+            <w:r>
+              <w:t>2</w:t>
+            </w:r>
+          </w:p>
+        </w:tc>
+        <w:tc>
+          <w:tcPr>
+            <w:tcW w:w="0" w:type="auto"/>
+            <w:tcBorders>
+              <w:top w:val="single" w:sz="6" w:space="0" w:color="CCCCCC"/>
+              <w:left w:val="single" w:sz="6" w:space="0" w:color="CCCCCC"/>
+              <w:bottom w:val="single" w:sz="6" w:space="0" w:color="CCCCCC"/>
+              <w:right w:val="single" w:sz="6" w:space="0" w:color="CCCCCC"/>
+            </w:tcBorders>
+            <w:tcMar>
+              <w:top w:w="30" w:type="dxa"/>
+              <w:left w:w="45" w:type="dxa"/>
+              <w:bottom w:w="30" w:type="dxa"/>
+              <w:right w:w="45" w:type="dxa"/>
+            </w:tcMar>
+            <w:vAlign w:val="bottom"/>
+            <w:hideMark/>
+          </w:tcPr>
+          <w:p>
+            <w:r>
+              <w:t>101782</w:t>
+            </w:r>
+          </w:p>
+        </w:tc>
+        <w:tc>
+          <w:tcPr>
+            <w:tcW w:w="0" w:type="auto"/>
+            <w:tcBorders>
+              <w:top w:val="single" w:sz="6" w:space="0" w:color="CCCCCC"/>
+              <w:left w:val="single" w:sz="6" w:space="0" w:color="CCCCCC"/>
+              <w:bottom w:val="single" w:sz="6" w:space="0" w:color="CCCCCC"/>
+              <w:right w:val="single" w:sz="6" w:space="0" w:color="CCCCCC"/>
+            </w:tcBorders>
+            <w:tcMar>
+              <w:top w:w="30" w:type="dxa"/>
+              <w:left w:w="45" w:type="dxa"/>
+              <w:bottom w:w="30" w:type="dxa"/>
+              <w:right w:w="45" w:type="dxa"/>
+            </w:tcMar>
+            <w:vAlign w:val="bottom"/>
+            <w:hideMark/>
+          </w:tcPr>
+          <w:p>
+            <w:r>
+              <w:t>96872</w:t>
+            </w:r>
+          </w:p>
+        </w:tc>
+        <w:tc>
+          <w:tcPr>
+            <w:tcW w:w="0" w:type="auto"/>
+            <w:tcBorders>
+              <w:top w:val="single" w:sz="6" w:space="0" w:color="CCCCCC"/>
+              <w:left w:val="single" w:sz="6" w:space="0" w:color="CCCCCC"/>
+              <w:bottom w:val="single" w:sz="6" w:space="0" w:color="CCCCCC"/>
+              <w:right w:val="single" w:sz="6" w:space="0" w:color="CCCCCC"/>
+            </w:tcBorders>
+            <w:tcMar>
+              <w:top w:w="30" w:type="dxa"/>
+              <w:left w:w="45" w:type="dxa"/>
+              <w:bottom w:w="30" w:type="dxa"/>
+              <w:right w:w="45" w:type="dxa"/>
+            </w:tcMar>
+            <w:vAlign w:val="bottom"/>
+            <w:hideMark/>
+          </w:tcPr>
+          <w:p>
+            <w:r>
+              <w:t>96973</w:t>
+            </w:r>
+          </w:p>
+        </w:tc>
+      </w:tr>
+      <w:tr>
+        <w:trPr>
+          <w:trHeight w:val="315"/>
+        </w:trPr>
+        <w:tc>
+          <w:tcPr>
+            <w:tcW w:w="0" w:type="auto"/>
+            <w:tcBorders>
+              <w:top w:val="single" w:sz="6" w:space="0" w:color="CCCCCC"/>
+              <w:left w:val="single" w:sz="6" w:space="0" w:color="CCCCCC"/>
+              <w:bottom w:val="single" w:sz="6" w:space="0" w:color="CCCCCC"/>
+              <w:right w:val="single" w:sz="6" w:space="0" w:color="CCCCCC"/>
+            </w:tcBorders>
+            <w:tcMar>
+              <w:top w:w="30" w:type="dxa"/>
+              <w:left w:w="45" w:type="dxa"/>
+              <w:bottom w:w="30" w:type="dxa"/>
+              <w:right w:w="45" w:type="dxa"/>
+            </w:tcMar>
+            <w:vAlign w:val="bottom"/>
+            <w:hideMark/>
+          </w:tcPr>
+          <w:p>
+            <w:r>
+              <w:t>4</w:t>
+            </w:r>
+          </w:p>
+        </w:tc>
+        <w:tc>
+          <w:tcPr>
+            <w:tcW w:w="0" w:type="auto"/>
+            <w:tcBorders>
+              <w:top w:val="single" w:sz="6" w:space="0" w:color="CCCCCC"/>
+              <w:left w:val="single" w:sz="6" w:space="0" w:color="CCCCCC"/>
+              <w:bottom w:val="single" w:sz="6" w:space="0" w:color="CCCCCC"/>
+              <w:right w:val="single" w:sz="6" w:space="0" w:color="CCCCCC"/>
+            </w:tcBorders>
+            <w:tcMar>
+              <w:top w:w="30" w:type="dxa"/>
+              <w:left w:w="45" w:type="dxa"/>
+              <w:bottom w:w="30" w:type="dxa"/>
+              <w:right w:w="45" w:type="dxa"/>
+            </w:tcMar>
+            <w:vAlign w:val="bottom"/>
+            <w:hideMark/>
+          </w:tcPr>
+          <w:p>
+            <w:r>
+              <w:t>105564</w:t>
+            </w:r>
+          </w:p>
+        </w:tc>
+        <w:tc>
+          <w:tcPr>
+            <w:tcW w:w="0" w:type="auto"/>
+            <w:tcBorders>
+              <w:top w:val="single" w:sz="6" w:space="0" w:color="CCCCCC"/>
+              <w:left w:val="single" w:sz="6" w:space="0" w:color="CCCCCC"/>
+              <w:bottom w:val="single" w:sz="6" w:space="0" w:color="CCCCCC"/>
+              <w:right w:val="single" w:sz="6" w:space="0" w:color="CCCCCC"/>
+            </w:tcBorders>
+            <w:tcMar>
+              <w:top w:w="30" w:type="dxa"/>
+              <w:left w:w="45" w:type="dxa"/>
+              <w:bottom w:w="30" w:type="dxa"/>
+              <w:right w:w="45" w:type="dxa"/>
+            </w:tcMar>
+            <w:vAlign w:val="bottom"/>
+            <w:hideMark/>
+          </w:tcPr>
+          <w:p>
+            <w:r>
+              <w:t>96582</w:t>
+            </w:r>
+          </w:p>
+        </w:tc>
+        <w:tc>
+          <w:tcPr>
+            <w:tcW w:w="0" w:type="auto"/>
+            <w:tcBorders>
+              <w:top w:val="single" w:sz="6" w:space="0" w:color="CCCCCC"/>
+              <w:left w:val="single" w:sz="6" w:space="0" w:color="CCCCCC"/>
+              <w:bottom w:val="single" w:sz="6" w:space="0" w:color="CCCCCC"/>
+              <w:right w:val="single" w:sz="6" w:space="0" w:color="CCCCCC"/>
+            </w:tcBorders>
+            <w:tcMar>
+              <w:top w:w="30" w:type="dxa"/>
+              <w:left w:w="45" w:type="dxa"/>
+              <w:bottom w:w="30" w:type="dxa"/>
+              <w:right w:w="45" w:type="dxa"/>
+            </w:tcMar>
+            <w:vAlign w:val="bottom"/>
+            <w:hideMark/>
+          </w:tcPr>
+          <w:p>
+            <w:r>
+              <w:t>96499</w:t>
+            </w:r>
+          </w:p>
+        </w:tc>
+      </w:tr>
+      <w:tr>
+        <w:trPr>
+          <w:trHeight w:val="315"/>
+        </w:trPr>
+        <w:tc>
+          <w:tcPr>
+            <w:tcW w:w="0" w:type="auto"/>
+            <w:tcBorders>
+              <w:top w:val="single" w:sz="6" w:space="0" w:color="CCCCCC"/>
+              <w:left w:val="single" w:sz="6" w:space="0" w:color="CCCCCC"/>
+              <w:bottom w:val="single" w:sz="6" w:space="0" w:color="CCCCCC"/>
+              <w:right w:val="single" w:sz="6" w:space="0" w:color="CCCCCC"/>
+            </w:tcBorders>
+            <w:tcMar>
+              <w:top w:w="30" w:type="dxa"/>
+              <w:left w:w="45" w:type="dxa"/>
+              <w:bottom w:w="30" w:type="dxa"/>
+              <w:right w:w="45" w:type="dxa"/>
+            </w:tcMar>
+            <w:vAlign w:val="bottom"/>
+            <w:hideMark/>
+          </w:tcPr>
+          <w:p>
+            <w:r>
+              <w:t>8</w:t>
+            </w:r>
+          </w:p>
+        </w:tc>
+        <w:tc>
+          <w:tcPr>
+            <w:tcW w:w="0" w:type="auto"/>
+            <w:tcBorders>
+              <w:top w:val="single" w:sz="6" w:space="0" w:color="CCCCCC"/>
+              <w:left w:val="single" w:sz="6" w:space="0" w:color="CCCCCC"/>
+              <w:bottom w:val="single" w:sz="6" w:space="0" w:color="CCCCCC"/>
+              <w:right w:val="single" w:sz="6" w:space="0" w:color="CCCCCC"/>
+            </w:tcBorders>
+            <w:tcMar>
+              <w:top w:w="30" w:type="dxa"/>
+              <w:left w:w="45" w:type="dxa"/>
+              <w:bottom w:w="30" w:type="dxa"/>
+              <w:right w:w="45" w:type="dxa"/>
+            </w:tcMar>
+            <w:vAlign w:val="bottom"/>
+            <w:hideMark/>
+          </w:tcPr>
+          <w:p>
+            <w:r>
+              <w:t>121151</w:t>
+            </w:r>
+          </w:p>
+        </w:tc>
+        <w:tc>
+          <w:tcPr>
+            <w:tcW w:w="0" w:type="auto"/>
+            <w:tcBorders>
+              <w:top w:val="single" w:sz="6" w:space="0" w:color="CCCCCC"/>
+              <w:left w:val="single" w:sz="6" w:space="0" w:color="CCCCCC"/>
+              <w:bottom w:val="single" w:sz="6" w:space="0" w:color="CCCCCC"/>
+              <w:right w:val="single" w:sz="6" w:space="0" w:color="CCCCCC"/>
+            </w:tcBorders>
+            <w:tcMar>
+              <w:top w:w="30" w:type="dxa"/>
+              <w:left w:w="45" w:type="dxa"/>
+              <w:bottom w:w="30" w:type="dxa"/>
+              <w:right w:w="45" w:type="dxa"/>
+            </w:tcMar>
+            <w:vAlign w:val="bottom"/>
+            <w:hideMark/>
+          </w:tcPr>
+          <w:p>
+            <w:r>
+              <w:t>99493</w:t>
+            </w:r>
+          </w:p>
+        </w:tc>
+        <w:tc>
+          <w:tcPr>
+            <w:tcW w:w="0" w:type="auto"/>
+            <w:tcBorders>
+              <w:top w:val="single" w:sz="6" w:space="0" w:color="CCCCCC"/>
+              <w:left w:val="single" w:sz="6" w:space="0" w:color="CCCCCC"/>
+              <w:bottom w:val="single" w:sz="6" w:space="0" w:color="CCCCCC"/>
+              <w:right w:val="single" w:sz="6" w:space="0" w:color="CCCCCC"/>
+            </w:tcBorders>
+            <w:tcMar>
+              <w:top w:w="30" w:type="dxa"/>
+              <w:left w:w="45" w:type="dxa"/>
+              <w:bottom w:w="30" w:type="dxa"/>
+              <w:right w:w="45" w:type="dxa"/>
+            </w:tcMar>
+            <w:vAlign w:val="bottom"/>
+            <w:hideMark/>
+          </w:tcPr>
+          <w:p>
+            <w:r>
+              <w:t>99261</w:t>
+            </w:r>
+          </w:p>
+        </w:tc>
+      </w:tr>
+      <w:tr>
+        <w:trPr>
+          <w:trHeight w:val="315"/>
+        </w:trPr>
+        <w:tc>
+          <w:tcPr>
+            <w:tcW w:w="0" w:type="auto"/>
+            <w:tcBorders>
+              <w:top w:val="single" w:sz="6" w:space="0" w:color="CCCCCC"/>
+              <w:left w:val="single" w:sz="6" w:space="0" w:color="CCCCCC"/>
+              <w:bottom w:val="single" w:sz="6" w:space="0" w:color="CCCCCC"/>
+              <w:right w:val="single" w:sz="6" w:space="0" w:color="CCCCCC"/>
+            </w:tcBorders>
+            <w:tcMar>
+              <w:top w:w="30" w:type="dxa"/>
+              <w:left w:w="45" w:type="dxa"/>
+              <w:bottom w:w="30" w:type="dxa"/>
+              <w:right w:w="45" w:type="dxa"/>
+            </w:tcMar>
+            <w:vAlign w:val="bottom"/>
+            <w:hideMark/>
+          </w:tcPr>
+          <w:p>
+            <w:r>
+              <w:t>16</w:t>
+            </w:r>
+          </w:p>
+        </w:tc>
+        <w:tc>
+          <w:tcPr>
+            <w:tcW w:w="0" w:type="auto"/>
+            <w:tcBorders>
+              <w:top w:val="single" w:sz="6" w:space="0" w:color="CCCCCC"/>
+              <w:left w:val="single" w:sz="6" w:space="0" w:color="CCCCCC"/>
+              <w:bottom w:val="single" w:sz="6" w:space="0" w:color="CCCCCC"/>
+              <w:right w:val="single" w:sz="6" w:space="0" w:color="CCCCCC"/>
+            </w:tcBorders>
+            <w:tcMar>
+              <w:top w:w="30" w:type="dxa"/>
+              <w:left w:w="45" w:type="dxa"/>
+              <w:bottom w:w="30" w:type="dxa"/>
+              <w:right w:w="45" w:type="dxa"/>
+            </w:tcMar>
+            <w:vAlign w:val="bottom"/>
+            <w:hideMark/>
+          </w:tcPr>
+          <w:p>
+            <w:r>
+              <w:t>175811</w:t>
+            </w:r>
+          </w:p>
+        </w:tc>
+        <w:tc>
+          <w:tcPr>
+            <w:tcW w:w="0" w:type="auto"/>
+            <w:tcBorders>
+              <w:top w:val="single" w:sz="6" w:space="0" w:color="CCCCCC"/>
+              <w:left w:val="single" w:sz="6" w:space="0" w:color="CCCCCC"/>
+              <w:bottom w:val="single" w:sz="6" w:space="0" w:color="CCCCCC"/>
+              <w:right w:val="single" w:sz="6" w:space="0" w:color="CCCCCC"/>
+            </w:tcBorders>
+            <w:tcMar>
+              <w:top w:w="30" w:type="dxa"/>
+              <w:left w:w="45" w:type="dxa"/>
+              <w:bottom w:w="30" w:type="dxa"/>
+              <w:right w:w="45" w:type="dxa"/>
+            </w:tcMar>
+            <w:vAlign w:val="bottom"/>
+            <w:hideMark/>
+          </w:tcPr>
+          <w:p>
+            <w:r>
+              <w:t>175763</w:t>
+            </w:r>
+          </w:p>
+        </w:tc>
+        <w:tc>
+          <w:tcPr>
+            <w:tcW w:w="0" w:type="auto"/>
+            <w:tcBorders>
+              <w:top w:val="single" w:sz="6" w:space="0" w:color="CCCCCC"/>
+              <w:left w:val="single" w:sz="6" w:space="0" w:color="CCCCCC"/>
+              <w:bottom w:val="single" w:sz="6" w:space="0" w:color="CCCCCC"/>
+              <w:right w:val="single" w:sz="6" w:space="0" w:color="CCCCCC"/>
+            </w:tcBorders>
+            <w:tcMar>
+              <w:top w:w="30" w:type="dxa"/>
+              <w:left w:w="45" w:type="dxa"/>
+              <w:bottom w:w="30" w:type="dxa"/>
+              <w:right w:w="45" w:type="dxa"/>
+            </w:tcMar>
+            <w:vAlign w:val="bottom"/>
+            <w:hideMark/>
+          </w:tcPr>
+          <w:p>
+            <w:r>
+              <w:t>105338</w:t>
+            </w:r>
+          </w:p>
+        </w:tc>
+      </w:tr>
+    </w:tbl>
+    <w:p/>
     <w:sectPr>
       <w:pgSz w:w="12240" w:h="15840"/>
       <w:pgMar w:top="1440" w:right="1440" w:bottom="1440" w:left="1440" w:header="720" w:footer="720" w:gutter="0"/>
@@ -577,7 +2069,6 @@
   <w:style w:type="character" w:default="1" w:styleId="DefaultParagraphFont">
     <w:name w:val="Default Paragraph Font"/>
     <w:uiPriority w:val="1"/>
-    <w:semiHidden/>
     <w:unhideWhenUsed/>
   </w:style>
   <w:style w:type="table" w:default="1" w:styleId="TableNormal">
